--- a/doc/primior修改1106 - 副本.docx
+++ b/doc/primior修改1106 - 副本.docx
@@ -7,9 +7,6 @@
         <w:pBdr>
           <w:bottom w:val="single" w:sz="4" w:space="0" w:color="auto"/>
         </w:pBdr>
-        <w:rPr>
-          <w:rFonts w:hint="eastAsia"/>
-        </w:rPr>
       </w:pPr>
     </w:p>
     <w:p>
@@ -30,183 +27,13 @@
     <w:p>
       <w:pPr>
         <w:widowControl/>
-        <w:jc w:val="left"/>
-        <w:rPr>
-          <w:rFonts w:ascii="宋体" w:eastAsia="宋体" w:hAnsi="宋体" w:cs="宋体"/>
-          <w:kern w:val="0"/>
-          <w:sz w:val="24"/>
-          <w:lang w:bidi="ar"/>
-        </w:rPr>
-      </w:pPr>
-    </w:p>
-    <w:p>
-      <w:pPr>
-        <w:widowControl/>
-        <w:numPr>
-          <w:ilvl w:val="0"/>
-          <w:numId w:val="1"/>
-        </w:numPr>
-        <w:jc w:val="left"/>
-        <w:rPr>
-          <w:rFonts w:ascii="宋体" w:eastAsia="宋体" w:hAnsi="宋体" w:cs="宋体"/>
-          <w:kern w:val="0"/>
-          <w:sz w:val="24"/>
-          <w:lang w:bidi="ar"/>
-        </w:rPr>
-      </w:pPr>
-      <w:proofErr w:type="gramStart"/>
-      <w:r>
-        <w:rPr>
-          <w:rFonts w:ascii="宋体" w:eastAsia="宋体" w:hAnsi="宋体" w:cs="宋体"/>
-          <w:kern w:val="0"/>
-          <w:sz w:val="24"/>
-          <w:lang w:bidi="ar"/>
-        </w:rPr>
-        <w:t>右侧饼图</w:t>
-      </w:r>
-      <w:proofErr w:type="gramEnd"/>
-      <w:r>
-        <w:rPr>
-          <w:rFonts w:ascii="宋体" w:eastAsia="宋体" w:hAnsi="宋体" w:cs="宋体"/>
-          <w:kern w:val="0"/>
-          <w:sz w:val="24"/>
-          <w:lang w:bidi="ar"/>
-        </w:rPr>
-        <w:t>各块</w:t>
-      </w:r>
-      <w:r>
-        <w:rPr>
-          <w:rFonts w:ascii="宋体" w:eastAsia="宋体" w:hAnsi="宋体" w:cs="宋体"/>
-          <w:kern w:val="0"/>
-          <w:sz w:val="24"/>
-          <w:lang w:bidi="ar"/>
-        </w:rPr>
-        <w:t xml:space="preserve"> </w:t>
-      </w:r>
-      <w:r>
-        <w:rPr>
-          <w:rFonts w:ascii="宋体" w:eastAsia="宋体" w:hAnsi="宋体" w:cs="宋体"/>
-          <w:kern w:val="0"/>
-          <w:sz w:val="24"/>
-          <w:lang w:bidi="ar"/>
-        </w:rPr>
-        <w:t>和</w:t>
-      </w:r>
-      <w:r>
-        <w:rPr>
-          <w:rFonts w:ascii="宋体" w:eastAsia="宋体" w:hAnsi="宋体" w:cs="宋体"/>
-          <w:kern w:val="0"/>
-          <w:sz w:val="24"/>
-          <w:lang w:bidi="ar"/>
-        </w:rPr>
-        <w:t xml:space="preserve"> </w:t>
-      </w:r>
-      <w:r>
-        <w:rPr>
-          <w:rFonts w:ascii="宋体" w:eastAsia="宋体" w:hAnsi="宋体" w:cs="宋体"/>
-          <w:kern w:val="0"/>
-          <w:sz w:val="24"/>
-          <w:lang w:bidi="ar"/>
-        </w:rPr>
-        <w:t>下方</w:t>
-      </w:r>
-      <w:r>
-        <w:rPr>
-          <w:rFonts w:ascii="宋体" w:eastAsia="宋体" w:hAnsi="宋体" w:cs="宋体"/>
-          <w:kern w:val="0"/>
-          <w:sz w:val="24"/>
-          <w:lang w:bidi="ar"/>
-        </w:rPr>
-        <w:t>图表</w:t>
-      </w:r>
-      <w:r>
-        <w:rPr>
-          <w:rFonts w:ascii="宋体" w:eastAsia="宋体" w:hAnsi="宋体" w:cs="宋体"/>
-          <w:kern w:val="0"/>
-          <w:sz w:val="24"/>
-          <w:lang w:bidi="ar"/>
-        </w:rPr>
-        <w:t>中</w:t>
-      </w:r>
-      <w:r>
-        <w:rPr>
-          <w:rFonts w:ascii="宋体" w:eastAsia="宋体" w:hAnsi="宋体" w:cs="宋体"/>
-          <w:kern w:val="0"/>
-          <w:sz w:val="24"/>
-          <w:lang w:bidi="ar"/>
-        </w:rPr>
-        <w:t>的点，点击后进入对应的项目详情页</w:t>
-      </w:r>
-      <w:r>
-        <w:rPr>
-          <w:rFonts w:ascii="宋体" w:eastAsia="宋体" w:hAnsi="宋体" w:cs="宋体"/>
-          <w:kern w:val="0"/>
-          <w:sz w:val="24"/>
-          <w:lang w:bidi="ar"/>
-        </w:rPr>
-        <w:t>。目前点击没有效果。</w:t>
-      </w:r>
-    </w:p>
-    <w:p>
-      <w:pPr>
-        <w:widowControl/>
-        <w:jc w:val="left"/>
-      </w:pPr>
-      <w:r>
-        <w:rPr>
-          <w:noProof/>
-        </w:rPr>
-        <w:drawing>
-          <wp:inline distT="0" distB="0" distL="114300" distR="114300" wp14:anchorId="6BC98F1F" wp14:editId="2E847865">
-            <wp:extent cx="2517775" cy="2811780"/>
-            <wp:effectExtent l="0" t="0" r="22225" b="7620"/>
-            <wp:docPr id="4" name="图片 4"/>
-            <wp:cNvGraphicFramePr>
-              <a:graphicFrameLocks xmlns:a="http://schemas.openxmlformats.org/drawingml/2006/main" noChangeAspect="1"/>
-            </wp:cNvGraphicFramePr>
-            <a:graphic xmlns:a="http://schemas.openxmlformats.org/drawingml/2006/main">
-              <a:graphicData uri="http://schemas.openxmlformats.org/drawingml/2006/picture">
-                <pic:pic xmlns:pic="http://schemas.openxmlformats.org/drawingml/2006/picture">
-                  <pic:nvPicPr>
-                    <pic:cNvPr id="4" name="图片 4"/>
-                    <pic:cNvPicPr>
-                      <a:picLocks noChangeAspect="1"/>
-                    </pic:cNvPicPr>
-                  </pic:nvPicPr>
-                  <pic:blipFill>
-                    <a:blip r:embed="rId7"/>
-                    <a:stretch>
-                      <a:fillRect/>
-                    </a:stretch>
-                  </pic:blipFill>
-                  <pic:spPr>
-                    <a:xfrm>
-                      <a:off x="0" y="0"/>
-                      <a:ext cx="2517775" cy="2811780"/>
-                    </a:xfrm>
-                    <a:prstGeom prst="rect">
-                      <a:avLst/>
-                    </a:prstGeom>
-                    <a:noFill/>
-                    <a:ln w="9525">
-                      <a:noFill/>
-                    </a:ln>
-                  </pic:spPr>
-                </pic:pic>
-              </a:graphicData>
-            </a:graphic>
-          </wp:inline>
-        </w:drawing>
-      </w:r>
-    </w:p>
-    <w:p>
-      <w:pPr>
-        <w:widowControl/>
         <w:pBdr>
           <w:bottom w:val="single" w:sz="4" w:space="0" w:color="auto"/>
         </w:pBdr>
         <w:jc w:val="left"/>
       </w:pPr>
+      <w:bookmarkStart w:id="0" w:name="_GoBack"/>
+      <w:bookmarkEnd w:id="0"/>
     </w:p>
     <w:p>
       <w:pPr>
@@ -241,7 +68,7 @@
                     </pic:cNvPicPr>
                   </pic:nvPicPr>
                   <pic:blipFill>
-                    <a:blip r:embed="rId8"/>
+                    <a:blip r:embed="rId7"/>
                     <a:stretch>
                       <a:fillRect/>
                     </a:stretch>
@@ -327,7 +154,6 @@
         <w:rPr>
           <w:noProof/>
         </w:rPr>
-        <w:lastRenderedPageBreak/>
         <w:drawing>
           <wp:inline distT="0" distB="0" distL="114300" distR="114300" wp14:anchorId="21A25A88" wp14:editId="6C77E66D">
             <wp:extent cx="5257165" cy="2757805"/>
@@ -346,7 +172,7 @@
                     </pic:cNvPicPr>
                   </pic:nvPicPr>
                   <pic:blipFill>
-                    <a:blip r:embed="rId9"/>
+                    <a:blip r:embed="rId8"/>
                     <a:stretch>
                       <a:fillRect/>
                     </a:stretch>
@@ -436,20 +262,9 @@
         <w:pBdr>
           <w:bottom w:val="single" w:sz="4" w:space="0" w:color="auto"/>
         </w:pBdr>
-        <w:rPr>
-          <w:rFonts w:hint="eastAsia"/>
-        </w:rPr>
-      </w:pPr>
-      <w:bookmarkStart w:id="0" w:name="_GoBack"/>
-      <w:bookmarkEnd w:id="0"/>
-    </w:p>
-    <w:p>
-      <w:pPr>
-        <w:rPr>
-          <w:rFonts w:hint="eastAsia"/>
-        </w:rPr>
-      </w:pPr>
-    </w:p>
+      </w:pPr>
+    </w:p>
+    <w:p/>
     <w:p/>
     <w:p>
       <w:pPr>
@@ -490,7 +305,7 @@
                     </pic:cNvPicPr>
                   </pic:nvPicPr>
                   <pic:blipFill>
-                    <a:blip r:embed="rId10"/>
+                    <a:blip r:embed="rId9"/>
                     <a:stretch>
                       <a:fillRect/>
                     </a:stretch>
@@ -1203,7 +1018,7 @@
 </file>
 
 <file path=customXml/itemProps2.xml><?xml version="1.0" encoding="utf-8"?>
-<ds:datastoreItem xmlns:ds="http://schemas.openxmlformats.org/officeDocument/2006/customXml" ds:itemID="{55FDE585-9D32-4FEC-AB06-445FBDE7E88B}">
+<ds:datastoreItem xmlns:ds="http://schemas.openxmlformats.org/officeDocument/2006/customXml" ds:itemID="{6C3AD711-3A87-4A48-A03E-286A6F9B41F7}">
   <ds:schemaRefs>
     <ds:schemaRef ds:uri="http://schemas.openxmlformats.org/officeDocument/2006/bibliography"/>
   </ds:schemaRefs>
